--- a/Report.docx.docx
+++ b/Report.docx.docx
@@ -7,6 +7,7 @@
         <w:t>Git Repository Link</w:t>
       </w:r>
     </w:p>
+    <w:p/>
     <w:p>
       <w:pPr>
         <w:autoSpaceDE w:val="0"/>

--- a/Report.docx.docx
+++ b/Report.docx.docx
@@ -32,6 +32,29 @@
           <w:t>https://github.com/dhirendragiri/1973385_dhirendra_TCSMEANStackTraining.git</w:t>
         </w:r>
       </w:hyperlink>
+    </w:p>
+    <w:p>
+      <w:pPr>
+        <w:autoSpaceDE w:val="0"/>
+        <w:autoSpaceDN w:val="0"/>
+        <w:adjustRightInd w:val="0"/>
+        <w:spacing w:after="0" w:line="240" w:lineRule="auto"/>
+        <w:rPr>
+          <w:rStyle w:val="Hyperlink"/>
+          <w:rFonts w:ascii="Lucida Console" w:hAnsi="Lucida Console" w:cs="Lucida Console"/>
+          <w:sz w:val="18"/>
+          <w:szCs w:val="18"/>
+        </w:rPr>
+      </w:pPr>
+      <w:r>
+        <w:rPr>
+          <w:rStyle w:val="Hyperlink"/>
+          <w:rFonts w:ascii="Lucida Console" w:hAnsi="Lucida Console" w:cs="Lucida Console"/>
+          <w:sz w:val="18"/>
+          <w:szCs w:val="18"/>
+        </w:rPr>
+        <w:t>https://github.com/dhirendragiri/taskplanner.git</w:t>
+      </w:r>
     </w:p>
     <w:p>
       <w:pPr>
